--- a/projet/equipe_2019_reconnaissance_image/ressources/Presentation/images/Scema_controle_moteur.docx
+++ b/projet/equipe_2019_reconnaissance_image/ressources/Presentation/images/Scema_controle_moteur.docx
@@ -8,6 +8,7 @@
           <w:noProof/>
         </w:rPr>
       </w:pPr>
+      <w:bookmarkStart w:id="0" w:name="_GoBack"/>
       <w:r>
         <w:rPr>
           <w:noProof/>
@@ -15,7 +16,7 @@
         <mc:AlternateContent>
           <mc:Choice Requires="wpc">
             <w:drawing>
-              <wp:inline distT="0" distB="0" distL="0" distR="0" wp14:anchorId="3603CE46" wp14:editId="5BC48A82">
+              <wp:inline distT="0" distB="0" distL="0" distR="0" wp14:anchorId="3603CE46" wp14:editId="687292F4">
                 <wp:extent cx="10448290" cy="7150564"/>
                 <wp:effectExtent l="0" t="0" r="0" b="0"/>
                 <wp:docPr id="1" name="Zone de dessin 1"/>
@@ -212,25 +213,7 @@
                                   <w:sz w:val="32"/>
                                   <w:szCs w:val="32"/>
                                 </w:rPr>
-                                <w:t xml:space="preserve">L’ordre est-il </w:t>
-                              </w:r>
-                              <w:r>
-                                <w:rPr>
-                                  <w:rFonts w:ascii="Trebuchet MS" w:hAnsi="Trebuchet MS"/>
-                                  <w:color w:val="FFFFFF" w:themeColor="background1"/>
-                                  <w:sz w:val="32"/>
-                                  <w:szCs w:val="32"/>
-                                </w:rPr>
-                                <w:t>une donnée</w:t>
-                              </w:r>
-                              <w:r>
-                                <w:rPr>
-                                  <w:rFonts w:ascii="Trebuchet MS" w:hAnsi="Trebuchet MS"/>
-                                  <w:color w:val="FFFFFF" w:themeColor="background1"/>
-                                  <w:sz w:val="32"/>
-                                  <w:szCs w:val="32"/>
-                                </w:rPr>
-                                <w:t> ?</w:t>
+                                <w:t>Quel type d’ordre est-ce ?</w:t>
                               </w:r>
                             </w:p>
                             <w:p>
@@ -390,7 +373,25 @@
                                   <w:sz w:val="32"/>
                                   <w:szCs w:val="32"/>
                                 </w:rPr>
-                                <w:t>100</w:t>
+                                <w:t>100 / 200 /</w:t>
+                              </w:r>
+                              <w:proofErr w:type="gramStart"/>
+                              <w:r>
+                                <w:rPr>
+                                  <w:rFonts w:ascii="Trebuchet MS" w:hAnsi="Trebuchet MS"/>
+                                  <w:sz w:val="32"/>
+                                  <w:szCs w:val="32"/>
+                                </w:rPr>
+                                <w:t xml:space="preserve"> ….</w:t>
+                              </w:r>
+                              <w:proofErr w:type="gramEnd"/>
+                              <w:r>
+                                <w:rPr>
+                                  <w:rFonts w:ascii="Trebuchet MS" w:hAnsi="Trebuchet MS"/>
+                                  <w:sz w:val="32"/>
+                                  <w:szCs w:val="32"/>
+                                </w:rPr>
+                                <w:t>.</w:t>
                               </w:r>
                             </w:p>
                             <w:p>
@@ -554,7 +555,7 @@
                         <wps:cNvSpPr txBox="1"/>
                         <wps:spPr>
                           <a:xfrm>
-                            <a:off x="2590715" y="2911848"/>
+                            <a:off x="2614466" y="3232482"/>
                             <a:ext cx="676532" cy="295032"/>
                           </a:xfrm>
                           <a:prstGeom prst="rect">
@@ -595,7 +596,7 @@
                                   <w:sz w:val="32"/>
                                   <w:szCs w:val="32"/>
                                 </w:rPr>
-                                <w:t>Non</w:t>
+                                <w:t>Mode</w:t>
                               </w:r>
                             </w:p>
                           </w:txbxContent>
@@ -649,8 +650,8 @@
                         <wps:cNvSpPr txBox="1"/>
                         <wps:spPr>
                           <a:xfrm>
-                            <a:off x="4252637" y="4859962"/>
-                            <a:ext cx="676532" cy="295032"/>
+                            <a:off x="4383264" y="4490638"/>
+                            <a:ext cx="1020008" cy="719563"/>
                           </a:xfrm>
                           <a:prstGeom prst="rect">
                             <a:avLst/>
@@ -690,8 +691,36 @@
                                   <w:sz w:val="32"/>
                                   <w:szCs w:val="32"/>
                                 </w:rPr>
-                                <w:t>Oui</w:t>
+                                <w:t>Vitesse/</w:t>
                               </w:r>
+                            </w:p>
+                            <w:p>
+                              <w:pPr>
+                                <w:jc w:val="center"/>
+                                <w:rPr>
+                                  <w:rFonts w:ascii="Trebuchet MS" w:hAnsi="Trebuchet MS"/>
+                                  <w:sz w:val="32"/>
+                                  <w:szCs w:val="32"/>
+                                </w:rPr>
+                              </w:pPr>
+                              <w:r>
+                                <w:rPr>
+                                  <w:rFonts w:ascii="Trebuchet MS" w:hAnsi="Trebuchet MS"/>
+                                  <w:sz w:val="32"/>
+                                  <w:szCs w:val="32"/>
+                                </w:rPr>
+                                <w:t>Position</w:t>
+                              </w:r>
+                            </w:p>
+                            <w:p>
+                              <w:pPr>
+                                <w:jc w:val="center"/>
+                                <w:rPr>
+                                  <w:rFonts w:ascii="Trebuchet MS" w:hAnsi="Trebuchet MS"/>
+                                  <w:sz w:val="32"/>
+                                  <w:szCs w:val="32"/>
+                                </w:rPr>
+                              </w:pPr>
                             </w:p>
                           </w:txbxContent>
                         </wps:txbx>
@@ -747,16 +776,7 @@
                                   <w:sz w:val="32"/>
                                   <w:szCs w:val="32"/>
                                 </w:rPr>
-                                <w:t>Regroupement par chaine de</w:t>
-                              </w:r>
-                              <w:bookmarkStart w:id="0" w:name="_GoBack"/>
-                              <w:r>
-                                <w:rPr>
-                                  <w:rFonts w:ascii="Trebuchet MS" w:eastAsia="Calibri" w:hAnsi="Trebuchet MS"/>
-                                  <w:sz w:val="32"/>
-                                  <w:szCs w:val="32"/>
-                                </w:rPr>
-                                <w:t xml:space="preserve"> charactère</w:t>
+                                <w:t>Regroupement par chaine de charactère</w:t>
                               </w:r>
                             </w:p>
                             <w:p>
@@ -776,7 +796,6 @@
                                 </w:rPr>
                                 <w:t> </w:t>
                               </w:r>
-                              <w:bookmarkEnd w:id="0"/>
                             </w:p>
                           </w:txbxContent>
                         </wps:txbx>
@@ -1057,8 +1076,8 @@
                         </wps:cNvCnPr>
                         <wps:spPr>
                           <a:xfrm flipH="1" flipV="1">
-                            <a:off x="1825030" y="3807034"/>
-                            <a:ext cx="1157705" cy="15231"/>
+                            <a:off x="1931908" y="3812800"/>
+                            <a:ext cx="1050827" cy="9465"/>
                           </a:xfrm>
                           <a:prstGeom prst="straightConnector1">
                             <a:avLst/>
@@ -1291,8 +1310,8 @@
                         <wps:cNvSpPr/>
                         <wps:spPr>
                           <a:xfrm>
-                            <a:off x="156250" y="3505091"/>
-                            <a:ext cx="1668780" cy="603885"/>
+                            <a:off x="263128" y="3326733"/>
+                            <a:ext cx="1668780" cy="972133"/>
                           </a:xfrm>
                           <a:prstGeom prst="rect">
                             <a:avLst/>
@@ -1331,7 +1350,7 @@
                                   <w:sz w:val="32"/>
                                   <w:szCs w:val="32"/>
                                 </w:rPr>
-                                <w:t>Asservissement des moteurs</w:t>
+                                <w:t>Mise en place du mode associé</w:t>
                               </w:r>
                             </w:p>
                             <w:p>
@@ -1365,7 +1384,7 @@
           </mc:Choice>
           <mc:Fallback>
             <w:pict>
-              <v:group w14:anchorId="3603CE46" id="Zone de dessin 1" o:spid="_x0000_s1026" editas="canvas" style="width:822.7pt;height:563.05pt;mso-position-horizontal-relative:char;mso-position-vertical-relative:line" coordsize="104482,71501" o:gfxdata="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">
+              <v:group w14:anchorId="3603CE46" id="Zone de dessin 1" o:spid="_x0000_s1026" editas="canvas" style="width:822.7pt;height:563.05pt;mso-position-horizontal-relative:char;mso-position-vertical-relative:line" coordsize="104482,71501" o:gfxdata="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">
                 <v:shapetype id="_x0000_t75" coordsize="21600,21600" o:spt="75" o:preferrelative="t" path="m@4@5l@4@11@9@11@9@5xe" filled="f" stroked="f">
                   <v:stroke joinstyle="miter"/>
                   <v:formulas>
@@ -1515,25 +1534,7 @@
                             <w:sz w:val="32"/>
                             <w:szCs w:val="32"/>
                           </w:rPr>
-                          <w:t xml:space="preserve">L’ordre est-il </w:t>
-                        </w:r>
-                        <w:r>
-                          <w:rPr>
-                            <w:rFonts w:ascii="Trebuchet MS" w:hAnsi="Trebuchet MS"/>
-                            <w:color w:val="FFFFFF" w:themeColor="background1"/>
-                            <w:sz w:val="32"/>
-                            <w:szCs w:val="32"/>
-                          </w:rPr>
-                          <w:t>une donnée</w:t>
-                        </w:r>
-                        <w:r>
-                          <w:rPr>
-                            <w:rFonts w:ascii="Trebuchet MS" w:hAnsi="Trebuchet MS"/>
-                            <w:color w:val="FFFFFF" w:themeColor="background1"/>
-                            <w:sz w:val="32"/>
-                            <w:szCs w:val="32"/>
-                          </w:rPr>
-                          <w:t> ?</w:t>
+                          <w:t>Quel type d’ordre est-ce ?</w:t>
                         </w:r>
                       </w:p>
                       <w:p>
@@ -1660,7 +1661,25 @@
                             <w:sz w:val="32"/>
                             <w:szCs w:val="32"/>
                           </w:rPr>
-                          <w:t>100</w:t>
+                          <w:t>100 / 200 /</w:t>
+                        </w:r>
+                        <w:proofErr w:type="gramStart"/>
+                        <w:r>
+                          <w:rPr>
+                            <w:rFonts w:ascii="Trebuchet MS" w:hAnsi="Trebuchet MS"/>
+                            <w:sz w:val="32"/>
+                            <w:szCs w:val="32"/>
+                          </w:rPr>
+                          <w:t xml:space="preserve"> ….</w:t>
+                        </w:r>
+                        <w:proofErr w:type="gramEnd"/>
+                        <w:r>
+                          <w:rPr>
+                            <w:rFonts w:ascii="Trebuchet MS" w:hAnsi="Trebuchet MS"/>
+                            <w:sz w:val="32"/>
+                            <w:szCs w:val="32"/>
+                          </w:rPr>
+                          <w:t>.</w:t>
                         </w:r>
                       </w:p>
                       <w:p>
@@ -1784,7 +1803,7 @@
                   <v:stroke joinstyle="miter"/>
                   <v:path gradientshapeok="t" o:connecttype="rect"/>
                 </v:shapetype>
-                <v:shape id="Zone de texte 58" o:spid="_x0000_s1032" type="#_x0000_t202" style="position:absolute;left:25907;top:29118;width:6765;height:2950;visibility:visible;mso-wrap-style:square;v-text-anchor:top" o:gfxdata="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" fillcolor="#ed7d31 [3205]" strokecolor="#823b0b [1605]" strokeweight="1pt">
+                <v:shape id="Zone de texte 58" o:spid="_x0000_s1032" type="#_x0000_t202" style="position:absolute;left:26144;top:32324;width:6765;height:2951;visibility:visible;mso-wrap-style:square;v-text-anchor:top" o:gfxdata="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" fillcolor="#ed7d31 [3205]" strokecolor="#823b0b [1605]" strokeweight="1pt">
                   <v:textbox>
                     <w:txbxContent>
                       <w:p>
@@ -1802,7 +1821,7 @@
                             <w:sz w:val="32"/>
                             <w:szCs w:val="32"/>
                           </w:rPr>
-                          <w:t>Non</w:t>
+                          <w:t>Mode</w:t>
                         </w:r>
                       </w:p>
                     </w:txbxContent>
@@ -1815,7 +1834,7 @@
                 <v:shape id="Connecteur droit avec flèche 72" o:spid="_x0000_s1033" type="#_x0000_t32" style="position:absolute;left:19553;top:17421;width:12805;height:0;flip:y;visibility:visible;mso-wrap-style:square" o:connectortype="straight" o:gfxdata="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" strokecolor="#00b050" strokeweight="3pt">
                   <v:stroke endarrow="block" joinstyle="miter"/>
                 </v:shape>
-                <v:shape id="Zone de texte 86" o:spid="_x0000_s1034" type="#_x0000_t202" style="position:absolute;left:42526;top:48599;width:6765;height:2950;visibility:visible;mso-wrap-style:square;v-text-anchor:top" o:gfxdata="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" fillcolor="#ed7d31 [3205]" strokecolor="#823b0b [1605]" strokeweight="1pt">
+                <v:shape id="Zone de texte 86" o:spid="_x0000_s1034" type="#_x0000_t202" style="position:absolute;left:43832;top:44906;width:10200;height:7196;visibility:visible;mso-wrap-style:square;v-text-anchor:top" o:gfxdata="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" fillcolor="#ed7d31 [3205]" strokecolor="#823b0b [1605]" strokeweight="1pt">
                   <v:textbox>
                     <w:txbxContent>
                       <w:p>
@@ -1833,8 +1852,36 @@
                             <w:sz w:val="32"/>
                             <w:szCs w:val="32"/>
                           </w:rPr>
-                          <w:t>Oui</w:t>
+                          <w:t>Vitesse/</w:t>
                         </w:r>
+                      </w:p>
+                      <w:p>
+                        <w:pPr>
+                          <w:jc w:val="center"/>
+                          <w:rPr>
+                            <w:rFonts w:ascii="Trebuchet MS" w:hAnsi="Trebuchet MS"/>
+                            <w:sz w:val="32"/>
+                            <w:szCs w:val="32"/>
+                          </w:rPr>
+                        </w:pPr>
+                        <w:r>
+                          <w:rPr>
+                            <w:rFonts w:ascii="Trebuchet MS" w:hAnsi="Trebuchet MS"/>
+                            <w:sz w:val="32"/>
+                            <w:szCs w:val="32"/>
+                          </w:rPr>
+                          <w:t>Position</w:t>
+                        </w:r>
+                      </w:p>
+                      <w:p>
+                        <w:pPr>
+                          <w:jc w:val="center"/>
+                          <w:rPr>
+                            <w:rFonts w:ascii="Trebuchet MS" w:hAnsi="Trebuchet MS"/>
+                            <w:sz w:val="32"/>
+                            <w:szCs w:val="32"/>
+                          </w:rPr>
+                        </w:pPr>
                       </w:p>
                     </w:txbxContent>
                   </v:textbox>
@@ -1857,16 +1904,7 @@
                             <w:sz w:val="32"/>
                             <w:szCs w:val="32"/>
                           </w:rPr>
-                          <w:t>Regroupement par chaine de</w:t>
-                        </w:r>
-                        <w:bookmarkStart w:id="1" w:name="_GoBack"/>
-                        <w:r>
-                          <w:rPr>
-                            <w:rFonts w:ascii="Trebuchet MS" w:eastAsia="Calibri" w:hAnsi="Trebuchet MS"/>
-                            <w:sz w:val="32"/>
-                            <w:szCs w:val="32"/>
-                          </w:rPr>
-                          <w:t xml:space="preserve"> charactère</w:t>
+                          <w:t>Regroupement par chaine de charactère</w:t>
                         </w:r>
                       </w:p>
                       <w:p>
@@ -1886,7 +1924,6 @@
                           </w:rPr>
                           <w:t> </w:t>
                         </w:r>
-                        <w:bookmarkEnd w:id="1"/>
                       </w:p>
                     </w:txbxContent>
                   </v:textbox>
@@ -1959,7 +1996,7 @@
                 <v:shape id="Connecteur droit avec flèche 35" o:spid="_x0000_s1041" type="#_x0000_t32" style="position:absolute;left:19077;top:57149;width:13258;height:157;flip:x;visibility:visible;mso-wrap-style:square" o:connectortype="straight" o:gfxdata="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" strokecolor="#00b050" strokeweight="3pt">
                   <v:stroke endarrow="block" joinstyle="miter"/>
                 </v:shape>
-                <v:shape id="Connecteur droit avec flèche 36" o:spid="_x0000_s1042" type="#_x0000_t32" style="position:absolute;left:18250;top:38070;width:11577;height:152;flip:x y;visibility:visible;mso-wrap-style:square" o:connectortype="straight" o:gfxdata="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" strokecolor="#00b050" strokeweight="3pt">
+                <v:shape id="Connecteur droit avec flèche 36" o:spid="_x0000_s1042" type="#_x0000_t32" style="position:absolute;left:19319;top:38128;width:10508;height:94;flip:x y;visibility:visible;mso-wrap-style:square" o:connectortype="straight" o:gfxdata="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" strokecolor="#00b050" strokeweight="3pt">
                   <v:stroke endarrow="block" joinstyle="miter"/>
                 </v:shape>
                 <v:rect id="Rectangle 3" o:spid="_x0000_s1043" style="position:absolute;left:21862;top:8295;width:74867;height:58578;visibility:visible;mso-wrap-style:square;v-text-anchor:middle" o:gfxdata="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" filled="f" strokecolor="#ed7d31 [3205]" strokeweight="6pt">
@@ -2053,7 +2090,7 @@
                     </w:txbxContent>
                   </v:textbox>
                 </v:rect>
-                <v:rect id="Rectangle 43" o:spid="_x0000_s1046" style="position:absolute;left:1562;top:35050;width:16688;height:6039;visibility:visible;mso-wrap-style:square;v-text-anchor:middle" o:gfxdata="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" fillcolor="#4472c4 [3204]" strokecolor="#1f3763 [1604]" strokeweight="1pt">
+                <v:rect id="Rectangle 43" o:spid="_x0000_s1046" style="position:absolute;left:2631;top:33267;width:16688;height:9721;visibility:visible;mso-wrap-style:square;v-text-anchor:middle" o:gfxdata="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" fillcolor="#4472c4 [3204]" strokecolor="#1f3763 [1604]" strokeweight="1pt">
                   <v:textbox>
                     <w:txbxContent>
                       <w:p>
@@ -2071,7 +2108,7 @@
                             <w:sz w:val="32"/>
                             <w:szCs w:val="32"/>
                           </w:rPr>
-                          <w:t>Asservissement des moteurs</w:t>
+                          <w:t>Mise en place du mode associé</w:t>
                         </w:r>
                       </w:p>
                       <w:p>
@@ -2097,6 +2134,7 @@
           </mc:Fallback>
         </mc:AlternateContent>
       </w:r>
+      <w:bookmarkEnd w:id="0"/>
     </w:p>
     <w:sectPr>
       <w:pgSz w:w="16838" w:h="11906" w:orient="landscape"/>
@@ -2854,7 +2892,7 @@
 </file>
 
 <file path=customXml/itemProps1.xml><?xml version="1.0" encoding="utf-8"?>
-<ds:datastoreItem xmlns:ds="http://schemas.openxmlformats.org/officeDocument/2006/customXml" ds:itemID="{73D32EB7-2E55-4E95-AA58-2628BB7C94FF}">
+<ds:datastoreItem xmlns:ds="http://schemas.openxmlformats.org/officeDocument/2006/customXml" ds:itemID="{3568515A-B2B5-4533-8347-F4573C1C65CD}">
   <ds:schemaRefs>
     <ds:schemaRef ds:uri="http://schemas.openxmlformats.org/officeDocument/2006/bibliography"/>
   </ds:schemaRefs>

--- a/projet/equipe_2019_reconnaissance_image/ressources/Presentation/images/Scema_controle_moteur.docx
+++ b/projet/equipe_2019_reconnaissance_image/ressources/Presentation/images/Scema_controle_moteur.docx
@@ -16,7 +16,7 @@
         <mc:AlternateContent>
           <mc:Choice Requires="wpc">
             <w:drawing>
-              <wp:inline distT="0" distB="0" distL="0" distR="0" wp14:anchorId="3603CE46" wp14:editId="687292F4">
+              <wp:inline distT="0" distB="0" distL="0" distR="0" wp14:anchorId="3603CE46" wp14:editId="314CD057">
                 <wp:extent cx="10448290" cy="7150564"/>
                 <wp:effectExtent l="0" t="0" r="0" b="0"/>
                 <wp:docPr id="1" name="Zone de dessin 1"/>
@@ -163,8 +163,8 @@
                         <wps:cNvSpPr/>
                         <wps:spPr>
                           <a:xfrm>
-                            <a:off x="2982735" y="3036904"/>
-                            <a:ext cx="2179898" cy="1570722"/>
+                            <a:off x="2994610" y="3024831"/>
+                            <a:ext cx="2179898" cy="1606545"/>
                           </a:xfrm>
                           <a:prstGeom prst="flowChartDecision">
                             <a:avLst/>
@@ -965,8 +965,8 @@
                         </wps:cNvCnPr>
                         <wps:spPr>
                           <a:xfrm flipH="1">
-                            <a:off x="4067913" y="4607626"/>
-                            <a:ext cx="4771" cy="650418"/>
+                            <a:off x="4067913" y="4631376"/>
+                            <a:ext cx="16646" cy="626668"/>
                           </a:xfrm>
                           <a:prstGeom prst="straightConnector1">
                             <a:avLst/>
@@ -997,13 +997,13 @@
                       <wps:wsp>
                         <wps:cNvPr id="34" name="Connecteur droit avec flèche 34"/>
                         <wps:cNvCnPr>
-                          <a:stCxn id="5" idx="3"/>
-                          <a:endCxn id="7" idx="1"/>
+                          <a:stCxn id="7" idx="1"/>
+                          <a:endCxn id="5" idx="3"/>
                         </wps:cNvCnPr>
                         <wps:spPr>
-                          <a:xfrm flipV="1">
-                            <a:off x="5162633" y="3801694"/>
-                            <a:ext cx="958222" cy="20571"/>
+                          <a:xfrm flipH="1">
+                            <a:off x="5174508" y="3801447"/>
+                            <a:ext cx="946347" cy="26409"/>
                           </a:xfrm>
                           <a:prstGeom prst="straightConnector1">
                             <a:avLst/>
@@ -1077,7 +1077,7 @@
                         <wps:spPr>
                           <a:xfrm flipH="1" flipV="1">
                             <a:off x="1931908" y="3812800"/>
-                            <a:ext cx="1050827" cy="9465"/>
+                            <a:ext cx="1062702" cy="15304"/>
                           </a:xfrm>
                           <a:prstGeom prst="straightConnector1">
                             <a:avLst/>
@@ -1384,7 +1384,7 @@
           </mc:Choice>
           <mc:Fallback>
             <w:pict>
-              <v:group w14:anchorId="3603CE46" id="Zone de dessin 1" o:spid="_x0000_s1026" editas="canvas" style="width:822.7pt;height:563.05pt;mso-position-horizontal-relative:char;mso-position-vertical-relative:line" coordsize="104482,71501" o:gfxdata="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">
+              <v:group w14:anchorId="3603CE46" id="Zone de dessin 1" o:spid="_x0000_s1026" editas="canvas" style="width:822.7pt;height:563.05pt;mso-position-horizontal-relative:char;mso-position-vertical-relative:line" coordsize="104482,71501" o:gfxdata="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">
                 <v:shapetype id="_x0000_t75" coordsize="21600,21600" o:spt="75" o:preferrelative="t" path="m@4@5l@4@11@9@11@9@5xe" filled="f" stroked="f">
                   <v:stroke joinstyle="miter"/>
                   <v:formulas>
@@ -1514,7 +1514,7 @@
                   <v:stroke joinstyle="miter"/>
                   <v:path gradientshapeok="t" o:connecttype="rect" textboxrect="5400,5400,16200,16200"/>
                 </v:shapetype>
-                <v:shape id="Organigramme : Décision 5" o:spid="_x0000_s1029" type="#_x0000_t110" style="position:absolute;left:29827;top:30369;width:21799;height:15707;visibility:visible;mso-wrap-style:square;v-text-anchor:middle" o:gfxdata="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" fillcolor="#90f" strokecolor="#7030a0" strokeweight="1pt">
+                <v:shape id="Organigramme : Décision 5" o:spid="_x0000_s1029" type="#_x0000_t110" style="position:absolute;left:29946;top:30248;width:21799;height:16065;visibility:visible;mso-wrap-style:square;v-text-anchor:middle" o:gfxdata="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" fillcolor="#90f" strokecolor="#7030a0" strokeweight="1pt">
                   <v:textbox>
                     <w:txbxContent>
                       <w:p>
@@ -1987,16 +1987,16 @@
                     </w:txbxContent>
                   </v:textbox>
                 </v:rect>
-                <v:shape id="Connecteur droit avec flèche 33" o:spid="_x0000_s1039" type="#_x0000_t32" style="position:absolute;left:40679;top:46076;width:47;height:6504;flip:x;visibility:visible;mso-wrap-style:square" o:connectortype="straight" o:gfxdata="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" strokecolor="#00b050" strokeweight="3pt">
+                <v:shape id="Connecteur droit avec flèche 33" o:spid="_x0000_s1039" type="#_x0000_t32" style="position:absolute;left:40679;top:46313;width:166;height:6267;flip:x;visibility:visible;mso-wrap-style:square" o:connectortype="straight" o:gfxdata="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" strokecolor="#00b050" strokeweight="3pt">
                   <v:stroke endarrow="block" joinstyle="miter"/>
                 </v:shape>
-                <v:shape id="Connecteur droit avec flèche 34" o:spid="_x0000_s1040" type="#_x0000_t32" style="position:absolute;left:51626;top:38016;width:9582;height:206;flip:y;visibility:visible;mso-wrap-style:square" o:connectortype="straight" o:gfxdata="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" strokecolor="#00b050" strokeweight="3pt">
+                <v:shape id="Connecteur droit avec flèche 34" o:spid="_x0000_s1040" type="#_x0000_t32" style="position:absolute;left:51745;top:38014;width:9463;height:264;flip:x;visibility:visible;mso-wrap-style:square" o:connectortype="straight" o:gfxdata="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" strokecolor="#00b050" strokeweight="3pt">
                   <v:stroke endarrow="block" joinstyle="miter"/>
                 </v:shape>
                 <v:shape id="Connecteur droit avec flèche 35" o:spid="_x0000_s1041" type="#_x0000_t32" style="position:absolute;left:19077;top:57149;width:13258;height:157;flip:x;visibility:visible;mso-wrap-style:square" o:connectortype="straight" o:gfxdata="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" strokecolor="#00b050" strokeweight="3pt">
                   <v:stroke endarrow="block" joinstyle="miter"/>
                 </v:shape>
-                <v:shape id="Connecteur droit avec flèche 36" o:spid="_x0000_s1042" type="#_x0000_t32" style="position:absolute;left:19319;top:38128;width:10508;height:94;flip:x y;visibility:visible;mso-wrap-style:square" o:connectortype="straight" o:gfxdata="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" strokecolor="#00b050" strokeweight="3pt">
+                <v:shape id="Connecteur droit avec flèche 36" o:spid="_x0000_s1042" type="#_x0000_t32" style="position:absolute;left:19319;top:38128;width:10627;height:153;flip:x y;visibility:visible;mso-wrap-style:square" o:connectortype="straight" o:gfxdata="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" strokecolor="#00b050" strokeweight="3pt">
                   <v:stroke endarrow="block" joinstyle="miter"/>
                 </v:shape>
                 <v:rect id="Rectangle 3" o:spid="_x0000_s1043" style="position:absolute;left:21862;top:8295;width:74867;height:58578;visibility:visible;mso-wrap-style:square;v-text-anchor:middle" o:gfxdata="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" filled="f" strokecolor="#ed7d31 [3205]" strokeweight="6pt">
@@ -2892,7 +2892,7 @@
 </file>
 
 <file path=customXml/itemProps1.xml><?xml version="1.0" encoding="utf-8"?>
-<ds:datastoreItem xmlns:ds="http://schemas.openxmlformats.org/officeDocument/2006/customXml" ds:itemID="{3568515A-B2B5-4533-8347-F4573C1C65CD}">
+<ds:datastoreItem xmlns:ds="http://schemas.openxmlformats.org/officeDocument/2006/customXml" ds:itemID="{768EB502-C279-4EA6-9393-4343D29E2CEE}">
   <ds:schemaRefs>
     <ds:schemaRef ds:uri="http://schemas.openxmlformats.org/officeDocument/2006/bibliography"/>
   </ds:schemaRefs>
